--- a/tests/testthat/docx/user1.docx
+++ b/tests/testthat/docx/user1.docx
@@ -25,7 +25,7 @@
       </w:tblGrid>
       <w:tr>
         <w:trPr>
-          <w:trHeight w:hRule="exact" w:val="262"/>
+          <w:trHeight w:hRule="exact" w:val="252"/>
         </w:trPr>
         <w:tc>
           <w:p>
@@ -41,7 +41,7 @@
       </w:tr>
       <w:tr>
         <w:trPr>
-          <w:trHeight w:hRule="exact" w:val="262"/>
+          <w:trHeight w:hRule="exact" w:val="252"/>
         </w:trPr>
         <w:tc>
           <w:p>
@@ -57,7 +57,7 @@
       </w:tr>
       <w:tr>
         <w:trPr>
-          <w:trHeight w:hRule="exact" w:val="262"/>
+          <w:trHeight w:hRule="exact" w:val="252"/>
         </w:trPr>
         <w:tc>
           <w:p>
@@ -73,7 +73,7 @@
       </w:tr>
       <w:tr>
         <w:trPr>
-          <w:trHeight w:hRule="exact" w:val="262"/>
+          <w:trHeight w:hRule="exact" w:val="252"/>
         </w:trPr>
         <w:tc>
           <w:p>
@@ -94,9 +94,9 @@
     </w:p>
     <w:tbl>
       <w:tblPr>
-        <w:tblInd w:w="1361" w:type="dxa"/>
+        <w:tblInd w:w="1246" w:type="dxa"/>
         <w:tblStyle w:val="TableGrid"/>
-        <w:tblW w:w="10238" w:type="dxa"/>
+        <w:tblW w:w="10469" w:type="dxa"/>
         <w:tblBorders/>
         <w:tblCellMar>
           <w:left w:w="72" w:type="dxa"/>
@@ -104,8 +104,8 @@
         </w:tblCellMar>
       </w:tblPr>
       <w:tblGrid>
-        <w:gridCol w:w="619"/>
-        <w:gridCol w:w="2419"/>
+        <w:gridCol w:w="734"/>
+        <w:gridCol w:w="2534"/>
         <w:gridCol w:w="1800"/>
         <w:gridCol w:w="1800"/>
         <w:gridCol w:w="1800"/>
@@ -113,11 +113,11 @@
       </w:tblGrid>
       <w:tr>
         <w:trPr>
-          <w:trHeight w:hRule="exact" w:val="524"/>
+          <w:trHeight w:hRule="exact" w:val="504"/>
         </w:trPr>
         <w:tc>
           <w:tcPr>
-            <w:tcW w:w="619"/>
+            <w:tcW w:w="734"/>
             <w:tcBorders>
               <w:bottom w:val="single" w:sz="4" w:space="0" w:color="auto"/>
             </w:tcBorders>
@@ -135,7 +135,7 @@
         </w:tc>
         <w:tc>
           <w:tcPr>
-            <w:tcW w:w="2419"/>
+            <w:tcW w:w="2534"/>
             <w:tcBorders>
               <w:bottom w:val="single" w:sz="4" w:space="0" w:color="auto"/>
             </w:tcBorders>
@@ -260,10 +260,10 @@
           </w:p>
         </w:tc>
       </w:tr>
-      <w:tr>
-        <w:trPr>
-          <w:trHeight w:hRule="exact" w:val="262"/>
-        </w:trPr>
+      <w:trPr>
+        <w:trHeight w:hRule="exact" w:val="252"/>
+      </w:trPr>
+      <w:tr>
         <w:tc>
           <w:p>
             <w:pPr>
@@ -331,10 +331,10 @@
           </w:p>
         </w:tc>
       </w:tr>
-      <w:tr>
-        <w:trPr>
-          <w:trHeight w:hRule="exact" w:val="262"/>
-        </w:trPr>
+      <w:trPr>
+        <w:trHeight w:hRule="exact" w:val="252"/>
+      </w:trPr>
+      <w:tr>
         <w:tc>
           <w:p>
             <w:pPr>
@@ -402,10 +402,10 @@
           </w:p>
         </w:tc>
       </w:tr>
-      <w:tr>
-        <w:trPr>
-          <w:trHeight w:hRule="exact" w:val="262"/>
-        </w:trPr>
+      <w:trPr>
+        <w:trHeight w:hRule="exact" w:val="252"/>
+      </w:trPr>
+      <w:tr>
         <w:tc>
           <w:p>
             <w:pPr>
@@ -473,10 +473,10 @@
           </w:p>
         </w:tc>
       </w:tr>
-      <w:tr>
-        <w:trPr>
-          <w:trHeight w:hRule="exact" w:val="262"/>
-        </w:trPr>
+      <w:trPr>
+        <w:trHeight w:hRule="exact" w:val="252"/>
+      </w:trPr>
+      <w:tr>
         <w:tc>
           <w:p>
             <w:pPr>
@@ -544,10 +544,10 @@
           </w:p>
         </w:tc>
       </w:tr>
-      <w:tr>
-        <w:trPr>
-          <w:trHeight w:hRule="exact" w:val="262"/>
-        </w:trPr>
+      <w:trPr>
+        <w:trHeight w:hRule="exact" w:val="252"/>
+      </w:trPr>
+      <w:tr>
         <w:tc>
           <w:p>
             <w:pPr>
@@ -615,10 +615,152 @@
           </w:p>
         </w:tc>
       </w:tr>
-      <w:tr>
-        <w:trPr>
-          <w:trHeight w:hRule="exact" w:val="262"/>
-        </w:trPr>
+      <w:trPr>
+        <w:trHeight w:hRule="exact" w:val="252"/>
+      </w:trPr>
+      <w:tr>
+        <w:tc>
+          <w:p>
+            <w:pPr>
+              <w:jc w:val="left"/>
+              <w:spacing w:after="0"/>
+            </w:pPr>
+            <w:r>
+              <w:t xml:space="preserve"> </w:t>
+            </w:r>
+          </w:p>
+        </w:tc>
+        <w:tc>
+          <w:p>
+            <w:pPr>
+              <w:jc w:val="left"/>
+              <w:spacing w:after="0"/>
+            </w:pPr>
+            <w:r>
+              <w:t xml:space="preserve"> </w:t>
+            </w:r>
+          </w:p>
+        </w:tc>
+        <w:tc>
+          <w:p>
+            <w:pPr>
+              <w:jc w:val="center"/>
+              <w:spacing w:after="0"/>
+            </w:pPr>
+            <w:r>
+              <w:t xml:space="preserve"> </w:t>
+            </w:r>
+          </w:p>
+        </w:tc>
+        <w:tc>
+          <w:p>
+            <w:pPr>
+              <w:jc w:val="center"/>
+              <w:spacing w:after="0"/>
+            </w:pPr>
+            <w:r>
+              <w:t xml:space="preserve"> </w:t>
+            </w:r>
+          </w:p>
+        </w:tc>
+        <w:tc>
+          <w:p>
+            <w:pPr>
+              <w:jc w:val="center"/>
+              <w:spacing w:after="0"/>
+            </w:pPr>
+            <w:r>
+              <w:t xml:space="preserve"> </w:t>
+            </w:r>
+          </w:p>
+        </w:tc>
+        <w:tc>
+          <w:p>
+            <w:pPr>
+              <w:jc w:val="center"/>
+              <w:spacing w:after="0"/>
+            </w:pPr>
+            <w:r>
+              <w:t xml:space="preserve"> </w:t>
+            </w:r>
+          </w:p>
+        </w:tc>
+      </w:tr>
+      <w:trPr>
+        <w:trHeight w:hRule="exact" w:val="252"/>
+      </w:trPr>
+      <w:tr>
+        <w:tc>
+          <w:p>
+            <w:pPr>
+              <w:jc w:val="left"/>
+              <w:spacing w:after="0"/>
+            </w:pPr>
+            <w:r>
+              <w:t xml:space="preserve">Sex</w:t>
+            </w:r>
+          </w:p>
+        </w:tc>
+        <w:tc>
+          <w:p>
+            <w:pPr>
+              <w:jc w:val="left"/>
+              <w:spacing w:after="0"/>
+            </w:pPr>
+            <w:r>
+              <w:t xml:space="preserve">Male</w:t>
+            </w:r>
+          </w:p>
+        </w:tc>
+        <w:tc>
+          <w:p>
+            <w:pPr>
+              <w:jc w:val="center"/>
+              <w:spacing w:after="0"/>
+            </w:pPr>
+            <w:r>
+              <w:t xml:space="preserve">24 ( 66.7%)</w:t>
+            </w:r>
+          </w:p>
+        </w:tc>
+        <w:tc>
+          <w:p>
+            <w:pPr>
+              <w:jc w:val="center"/>
+              <w:spacing w:after="0"/>
+            </w:pPr>
+            <w:r>
+              <w:t xml:space="preserve">18 ( 47.4%)</w:t>
+            </w:r>
+          </w:p>
+        </w:tc>
+        <w:tc>
+          <w:p>
+            <w:pPr>
+              <w:jc w:val="center"/>
+              <w:spacing w:after="0"/>
+            </w:pPr>
+            <w:r>
+              <w:t xml:space="preserve">21 ( 55.3%)</w:t>
+            </w:r>
+          </w:p>
+        </w:tc>
+        <w:tc>
+          <w:p>
+            <w:pPr>
+              <w:jc w:val="center"/>
+              <w:spacing w:after="0"/>
+            </w:pPr>
+            <w:r>
+              <w:t xml:space="preserve">26 ( 68.4%)</w:t>
+            </w:r>
+          </w:p>
+        </w:tc>
+      </w:tr>
+      <w:trPr>
+        <w:trHeight w:hRule="exact" w:val="252"/>
+      </w:trPr>
+      <w:tr>
         <w:tc>
           <w:p>
             <w:pPr>
@@ -637,6 +779,77 @@
               <w:spacing w:after="0"/>
             </w:pPr>
             <w:r>
+              <w:t xml:space="preserve">Female</w:t>
+            </w:r>
+          </w:p>
+        </w:tc>
+        <w:tc>
+          <w:p>
+            <w:pPr>
+              <w:jc w:val="center"/>
+              <w:spacing w:after="0"/>
+            </w:pPr>
+            <w:r>
+              <w:t xml:space="preserve">12 ( 33.3%)</w:t>
+            </w:r>
+          </w:p>
+        </w:tc>
+        <w:tc>
+          <w:p>
+            <w:pPr>
+              <w:jc w:val="center"/>
+              <w:spacing w:after="0"/>
+            </w:pPr>
+            <w:r>
+              <w:t xml:space="preserve">20 ( 52.6%)</w:t>
+            </w:r>
+          </w:p>
+        </w:tc>
+        <w:tc>
+          <w:p>
+            <w:pPr>
+              <w:jc w:val="center"/>
+              <w:spacing w:after="0"/>
+            </w:pPr>
+            <w:r>
+              <w:t xml:space="preserve">17 ( 44.7%)</w:t>
+            </w:r>
+          </w:p>
+        </w:tc>
+        <w:tc>
+          <w:p>
+            <w:pPr>
+              <w:jc w:val="center"/>
+              <w:spacing w:after="0"/>
+            </w:pPr>
+            <w:r>
+              <w:t xml:space="preserve">12 ( 31.6%)</w:t>
+            </w:r>
+          </w:p>
+        </w:tc>
+      </w:tr>
+      <w:trPr>
+        <w:trHeight w:hRule="exact" w:val="252"/>
+      </w:trPr>
+      <w:tr>
+        <w:tc>
+          <w:p>
+            <w:pPr>
+              <w:jc w:val="left"/>
+              <w:spacing w:after="0"/>
+            </w:pPr>
+            <w:r>
+              <w:t xml:space="preserve">   </w:t>
+            </w:r>
+          </w:p>
+        </w:tc>
+        <w:tc>
+          <w:p>
+            <w:pPr>
+              <w:jc w:val="left"/>
+              <w:spacing w:after="0"/>
+            </w:pPr>
+            <w:r>
               <w:t xml:space="preserve"> </w:t>
             </w:r>
           </w:p>
@@ -686,81 +899,81 @@
           </w:p>
         </w:tc>
       </w:tr>
-      <w:tr>
-        <w:trPr>
-          <w:trHeight w:hRule="exact" w:val="262"/>
-        </w:trPr>
-        <w:tc>
-          <w:p>
-            <w:pPr>
-              <w:jc w:val="left"/>
-              <w:spacing w:after="0"/>
-            </w:pPr>
-            <w:r>
-              <w:t xml:space="preserve">Sex</w:t>
-            </w:r>
-          </w:p>
-        </w:tc>
-        <w:tc>
-          <w:p>
-            <w:pPr>
-              <w:jc w:val="left"/>
-              <w:spacing w:after="0"/>
-            </w:pPr>
-            <w:r>
-              <w:t xml:space="preserve">Male</w:t>
-            </w:r>
-          </w:p>
-        </w:tc>
-        <w:tc>
-          <w:p>
-            <w:pPr>
-              <w:jc w:val="center"/>
-              <w:spacing w:after="0"/>
-            </w:pPr>
-            <w:r>
-              <w:t xml:space="preserve">24 ( 66.7%)</w:t>
-            </w:r>
-          </w:p>
-        </w:tc>
-        <w:tc>
-          <w:p>
-            <w:pPr>
-              <w:jc w:val="center"/>
-              <w:spacing w:after="0"/>
-            </w:pPr>
-            <w:r>
-              <w:t xml:space="preserve">18 ( 47.4%)</w:t>
-            </w:r>
-          </w:p>
-        </w:tc>
-        <w:tc>
-          <w:p>
-            <w:pPr>
-              <w:jc w:val="center"/>
-              <w:spacing w:after="0"/>
-            </w:pPr>
-            <w:r>
-              <w:t xml:space="preserve">21 ( 55.3%)</w:t>
-            </w:r>
-          </w:p>
-        </w:tc>
-        <w:tc>
-          <w:p>
-            <w:pPr>
-              <w:jc w:val="center"/>
-              <w:spacing w:after="0"/>
-            </w:pPr>
-            <w:r>
-              <w:t xml:space="preserve">26 ( 68.4%)</w:t>
-            </w:r>
-          </w:p>
-        </w:tc>
-      </w:tr>
-      <w:tr>
-        <w:trPr>
-          <w:trHeight w:hRule="exact" w:val="262"/>
-        </w:trPr>
+      <w:trPr>
+        <w:trHeight w:hRule="exact" w:val="252"/>
+      </w:trPr>
+      <w:tr>
+        <w:tc>
+          <w:p>
+            <w:pPr>
+              <w:jc w:val="left"/>
+              <w:spacing w:after="0"/>
+            </w:pPr>
+            <w:r>
+              <w:t xml:space="preserve">Race</w:t>
+            </w:r>
+          </w:p>
+        </w:tc>
+        <w:tc>
+          <w:p>
+            <w:pPr>
+              <w:jc w:val="left"/>
+              <w:spacing w:after="0"/>
+            </w:pPr>
+            <w:r>
+              <w:t xml:space="preserve">White</w:t>
+            </w:r>
+          </w:p>
+        </w:tc>
+        <w:tc>
+          <w:p>
+            <w:pPr>
+              <w:jc w:val="center"/>
+              <w:spacing w:after="0"/>
+            </w:pPr>
+            <w:r>
+              <w:t xml:space="preserve">31 ( 86.1%)</w:t>
+            </w:r>
+          </w:p>
+        </w:tc>
+        <w:tc>
+          <w:p>
+            <w:pPr>
+              <w:jc w:val="center"/>
+              <w:spacing w:after="0"/>
+            </w:pPr>
+            <w:r>
+              <w:t xml:space="preserve">32 ( 84.2%)</w:t>
+            </w:r>
+          </w:p>
+        </w:tc>
+        <w:tc>
+          <w:p>
+            <w:pPr>
+              <w:jc w:val="center"/>
+              <w:spacing w:after="0"/>
+            </w:pPr>
+            <w:r>
+              <w:t xml:space="preserve">32 ( 84.2%)</w:t>
+            </w:r>
+          </w:p>
+        </w:tc>
+        <w:tc>
+          <w:p>
+            <w:pPr>
+              <w:jc w:val="center"/>
+              <w:spacing w:after="0"/>
+            </w:pPr>
+            <w:r>
+              <w:t xml:space="preserve">35 ( 92.1%)</w:t>
+            </w:r>
+          </w:p>
+        </w:tc>
+      </w:tr>
+      <w:trPr>
+        <w:trHeight w:hRule="exact" w:val="252"/>
+      </w:trPr>
+      <w:tr>
         <w:tc>
           <w:p>
             <w:pPr>
@@ -779,59 +992,59 @@
               <w:spacing w:after="0"/>
             </w:pPr>
             <w:r>
-              <w:t xml:space="preserve">Female</w:t>
-            </w:r>
-          </w:p>
-        </w:tc>
-        <w:tc>
-          <w:p>
-            <w:pPr>
-              <w:jc w:val="center"/>
-              <w:spacing w:after="0"/>
-            </w:pPr>
-            <w:r>
-              <w:t xml:space="preserve">12 ( 33.3%)</w:t>
-            </w:r>
-          </w:p>
-        </w:tc>
-        <w:tc>
-          <w:p>
-            <w:pPr>
-              <w:jc w:val="center"/>
-              <w:spacing w:after="0"/>
-            </w:pPr>
-            <w:r>
-              <w:t xml:space="preserve">20 ( 52.6%)</w:t>
-            </w:r>
-          </w:p>
-        </w:tc>
-        <w:tc>
-          <w:p>
-            <w:pPr>
-              <w:jc w:val="center"/>
-              <w:spacing w:after="0"/>
-            </w:pPr>
-            <w:r>
-              <w:t xml:space="preserve">17 ( 44.7%)</w:t>
-            </w:r>
-          </w:p>
-        </w:tc>
-        <w:tc>
-          <w:p>
-            <w:pPr>
-              <w:jc w:val="center"/>
-              <w:spacing w:after="0"/>
-            </w:pPr>
-            <w:r>
-              <w:t xml:space="preserve">12 ( 31.6%)</w:t>
-            </w:r>
-          </w:p>
-        </w:tc>
-      </w:tr>
-      <w:tr>
-        <w:trPr>
-          <w:trHeight w:hRule="exact" w:val="262"/>
-        </w:trPr>
+              <w:t xml:space="preserve">Black or African American</w:t>
+            </w:r>
+          </w:p>
+        </w:tc>
+        <w:tc>
+          <w:p>
+            <w:pPr>
+              <w:jc w:val="center"/>
+              <w:spacing w:after="0"/>
+            </w:pPr>
+            <w:r>
+              <w:t xml:space="preserve">3 (  8.3%)</w:t>
+            </w:r>
+          </w:p>
+        </w:tc>
+        <w:tc>
+          <w:p>
+            <w:pPr>
+              <w:jc w:val="center"/>
+              <w:spacing w:after="0"/>
+            </w:pPr>
+            <w:r>
+              <w:t xml:space="preserve">3 (  7.9%)</w:t>
+            </w:r>
+          </w:p>
+        </w:tc>
+        <w:tc>
+          <w:p>
+            <w:pPr>
+              <w:jc w:val="center"/>
+              <w:spacing w:after="0"/>
+            </w:pPr>
+            <w:r>
+              <w:t xml:space="preserve">6 ( 15.8%)</w:t>
+            </w:r>
+          </w:p>
+        </w:tc>
+        <w:tc>
+          <w:p>
+            <w:pPr>
+              <w:jc w:val="center"/>
+              <w:spacing w:after="0"/>
+            </w:pPr>
+            <w:r>
+              <w:t xml:space="preserve">1 (  2.6%)</w:t>
+            </w:r>
+          </w:p>
+        </w:tc>
+      </w:tr>
+      <w:trPr>
+        <w:trHeight w:hRule="exact" w:val="252"/>
+      </w:trPr>
+      <w:tr>
         <w:tc>
           <w:p>
             <w:pPr>
@@ -850,130 +1063,59 @@
               <w:spacing w:after="0"/>
             </w:pPr>
             <w:r>
-              <w:t xml:space="preserve"> </w:t>
-            </w:r>
-          </w:p>
-        </w:tc>
-        <w:tc>
-          <w:p>
-            <w:pPr>
-              <w:jc w:val="center"/>
-              <w:spacing w:after="0"/>
-            </w:pPr>
-            <w:r>
-              <w:t xml:space="preserve"> </w:t>
-            </w:r>
-          </w:p>
-        </w:tc>
-        <w:tc>
-          <w:p>
-            <w:pPr>
-              <w:jc w:val="center"/>
-              <w:spacing w:after="0"/>
-            </w:pPr>
-            <w:r>
-              <w:t xml:space="preserve"> </w:t>
-            </w:r>
-          </w:p>
-        </w:tc>
-        <w:tc>
-          <w:p>
-            <w:pPr>
-              <w:jc w:val="center"/>
-              <w:spacing w:after="0"/>
-            </w:pPr>
-            <w:r>
-              <w:t xml:space="preserve"> </w:t>
-            </w:r>
-          </w:p>
-        </w:tc>
-        <w:tc>
-          <w:p>
-            <w:pPr>
-              <w:jc w:val="center"/>
-              <w:spacing w:after="0"/>
-            </w:pPr>
-            <w:r>
-              <w:t xml:space="preserve"> </w:t>
-            </w:r>
-          </w:p>
-        </w:tc>
-      </w:tr>
-      <w:tr>
-        <w:trPr>
-          <w:trHeight w:hRule="exact" w:val="262"/>
-        </w:trPr>
-        <w:tc>
-          <w:p>
-            <w:pPr>
-              <w:jc w:val="left"/>
-              <w:spacing w:after="0"/>
-            </w:pPr>
-            <w:r>
-              <w:t xml:space="preserve">Race</w:t>
-            </w:r>
-          </w:p>
-        </w:tc>
-        <w:tc>
-          <w:p>
-            <w:pPr>
-              <w:jc w:val="left"/>
-              <w:spacing w:after="0"/>
-            </w:pPr>
-            <w:r>
-              <w:t xml:space="preserve">White</w:t>
-            </w:r>
-          </w:p>
-        </w:tc>
-        <w:tc>
-          <w:p>
-            <w:pPr>
-              <w:jc w:val="center"/>
-              <w:spacing w:after="0"/>
-            </w:pPr>
-            <w:r>
-              <w:t xml:space="preserve">31 ( 86.1%)</w:t>
-            </w:r>
-          </w:p>
-        </w:tc>
-        <w:tc>
-          <w:p>
-            <w:pPr>
-              <w:jc w:val="center"/>
-              <w:spacing w:after="0"/>
-            </w:pPr>
-            <w:r>
-              <w:t xml:space="preserve">32 ( 84.2%)</w:t>
-            </w:r>
-          </w:p>
-        </w:tc>
-        <w:tc>
-          <w:p>
-            <w:pPr>
-              <w:jc w:val="center"/>
-              <w:spacing w:after="0"/>
-            </w:pPr>
-            <w:r>
-              <w:t xml:space="preserve">32 ( 84.2%)</w:t>
-            </w:r>
-          </w:p>
-        </w:tc>
-        <w:tc>
-          <w:p>
-            <w:pPr>
-              <w:jc w:val="center"/>
-              <w:spacing w:after="0"/>
-            </w:pPr>
-            <w:r>
-              <w:t xml:space="preserve">35 ( 92.1%)</w:t>
-            </w:r>
-          </w:p>
-        </w:tc>
-      </w:tr>
-      <w:tr>
-        <w:trPr>
-          <w:trHeight w:hRule="exact" w:val="262"/>
-        </w:trPr>
+              <w:t xml:space="preserve">Asian or Pacific Islander</w:t>
+            </w:r>
+          </w:p>
+        </w:tc>
+        <w:tc>
+          <w:p>
+            <w:pPr>
+              <w:jc w:val="center"/>
+              <w:spacing w:after="0"/>
+            </w:pPr>
+            <w:r>
+              <w:t xml:space="preserve">1 (  2.8%)</w:t>
+            </w:r>
+          </w:p>
+        </w:tc>
+        <w:tc>
+          <w:p>
+            <w:pPr>
+              <w:jc w:val="center"/>
+              <w:spacing w:after="0"/>
+            </w:pPr>
+            <w:r>
+              <w:t xml:space="preserve">2 (  5.3%)</w:t>
+            </w:r>
+          </w:p>
+        </w:tc>
+        <w:tc>
+          <w:p>
+            <w:pPr>
+              <w:jc w:val="center"/>
+              <w:spacing w:after="0"/>
+            </w:pPr>
+            <w:r>
+              <w:t xml:space="preserve">0 (  0.0%)</w:t>
+            </w:r>
+          </w:p>
+        </w:tc>
+        <w:tc>
+          <w:p>
+            <w:pPr>
+              <w:jc w:val="center"/>
+              <w:spacing w:after="0"/>
+            </w:pPr>
+            <w:r>
+              <w:t xml:space="preserve">1 (  2.6%)</w:t>
+            </w:r>
+          </w:p>
+        </w:tc>
+      </w:tr>
+      <w:trPr>
+        <w:trHeight w:hRule="exact" w:val="252"/>
+      </w:trPr>
+      <w:tr>
         <w:tc>
           <w:p>
             <w:pPr>
@@ -992,40 +1134,18 @@
               <w:spacing w:after="0"/>
             </w:pPr>
             <w:r>
-              <w:t xml:space="preserve">Black or African American</w:t>
-            </w:r>
-          </w:p>
-        </w:tc>
-        <w:tc>
-          <w:p>
-            <w:pPr>
-              <w:jc w:val="center"/>
-              <w:spacing w:after="0"/>
-            </w:pPr>
-            <w:r>
-              <w:t xml:space="preserve">3 (  8.3%)</w:t>
-            </w:r>
-          </w:p>
-        </w:tc>
-        <w:tc>
-          <w:p>
-            <w:pPr>
-              <w:jc w:val="center"/>
-              <w:spacing w:after="0"/>
-            </w:pPr>
-            <w:r>
-              <w:t xml:space="preserve">3 (  7.9%)</w:t>
-            </w:r>
-          </w:p>
-        </w:tc>
-        <w:tc>
-          <w:p>
-            <w:pPr>
-              <w:jc w:val="center"/>
-              <w:spacing w:after="0"/>
-            </w:pPr>
-            <w:r>
-              <w:t xml:space="preserve">6 ( 15.8%)</w:t>
+              <w:t xml:space="preserve">Unknown</w:t>
+            </w:r>
+          </w:p>
+        </w:tc>
+        <w:tc>
+          <w:p>
+            <w:pPr>
+              <w:jc w:val="center"/>
+              <w:spacing w:after="0"/>
+            </w:pPr>
+            <w:r>
+              <w:t xml:space="preserve">1 (  2.8%)</w:t>
             </w:r>
           </w:p>
         </w:tc>
@@ -1040,55 +1160,6 @@
             </w:r>
           </w:p>
         </w:tc>
-      </w:tr>
-      <w:tr>
-        <w:trPr>
-          <w:trHeight w:hRule="exact" w:val="262"/>
-        </w:trPr>
-        <w:tc>
-          <w:p>
-            <w:pPr>
-              <w:jc w:val="left"/>
-              <w:spacing w:after="0"/>
-            </w:pPr>
-            <w:r>
-              <w:t xml:space="preserve">   </w:t>
-            </w:r>
-          </w:p>
-        </w:tc>
-        <w:tc>
-          <w:p>
-            <w:pPr>
-              <w:jc w:val="left"/>
-              <w:spacing w:after="0"/>
-            </w:pPr>
-            <w:r>
-              <w:t xml:space="preserve">Asian or Pacific Islander</w:t>
-            </w:r>
-          </w:p>
-        </w:tc>
-        <w:tc>
-          <w:p>
-            <w:pPr>
-              <w:jc w:val="center"/>
-              <w:spacing w:after="0"/>
-            </w:pPr>
-            <w:r>
-              <w:t xml:space="preserve">1 (  2.8%)</w:t>
-            </w:r>
-          </w:p>
-        </w:tc>
-        <w:tc>
-          <w:p>
-            <w:pPr>
-              <w:jc w:val="center"/>
-              <w:spacing w:after="0"/>
-            </w:pPr>
-            <w:r>
-              <w:t xml:space="preserve">2 (  5.3%)</w:t>
-            </w:r>
-          </w:p>
-        </w:tc>
         <w:tc>
           <w:p>
             <w:pPr>
@@ -1112,81 +1183,10 @@
           </w:p>
         </w:tc>
       </w:tr>
-      <w:tr>
-        <w:trPr>
-          <w:trHeight w:hRule="exact" w:val="262"/>
-        </w:trPr>
-        <w:tc>
-          <w:p>
-            <w:pPr>
-              <w:jc w:val="left"/>
-              <w:spacing w:after="0"/>
-            </w:pPr>
-            <w:r>
-              <w:t xml:space="preserve">   </w:t>
-            </w:r>
-          </w:p>
-        </w:tc>
-        <w:tc>
-          <w:p>
-            <w:pPr>
-              <w:jc w:val="left"/>
-              <w:spacing w:after="0"/>
-            </w:pPr>
-            <w:r>
-              <w:t xml:space="preserve">Unknown</w:t>
-            </w:r>
-          </w:p>
-        </w:tc>
-        <w:tc>
-          <w:p>
-            <w:pPr>
-              <w:jc w:val="center"/>
-              <w:spacing w:after="0"/>
-            </w:pPr>
-            <w:r>
-              <w:t xml:space="preserve">1 (  2.8%)</w:t>
-            </w:r>
-          </w:p>
-        </w:tc>
-        <w:tc>
-          <w:p>
-            <w:pPr>
-              <w:jc w:val="center"/>
-              <w:spacing w:after="0"/>
-            </w:pPr>
-            <w:r>
-              <w:t xml:space="preserve">1 (  2.6%)</w:t>
-            </w:r>
-          </w:p>
-        </w:tc>
-        <w:tc>
-          <w:p>
-            <w:pPr>
-              <w:jc w:val="center"/>
-              <w:spacing w:after="0"/>
-            </w:pPr>
-            <w:r>
-              <w:t xml:space="preserve">0 (  0.0%)</w:t>
-            </w:r>
-          </w:p>
-        </w:tc>
-        <w:tc>
-          <w:p>
-            <w:pPr>
-              <w:jc w:val="center"/>
-              <w:spacing w:after="0"/>
-            </w:pPr>
-            <w:r>
-              <w:t xml:space="preserve">1 (  2.6%)</w:t>
-            </w:r>
-          </w:p>
-        </w:tc>
-      </w:tr>
-      <w:tr>
-        <w:trPr>
-          <w:trHeight w:hRule="exact" w:val="262"/>
-        </w:trPr>
+      <w:trPr>
+        <w:trHeight w:hRule="exact" w:val="252"/>
+      </w:trPr>
+      <w:tr>
         <w:tc>
           <w:p>
             <w:pPr>
@@ -1257,7 +1257,7 @@
     </w:tbl>
     <w:p>
       <w:pPr>
-        <w:spacing w:after="0" w:line="245" w:lineRule="auto"/>
+        <w:spacing w:after="8" w:line="260" w:lineRule="auto"/>
         <w:contextualSpacing/>
         <w:rPr>
           <w:sz w:val="20"/>
@@ -1266,7 +1266,7 @@
     </w:p>
     <w:p>
       <w:pPr>
-        <w:spacing w:after="0" w:line="245" w:lineRule="auto"/>
+        <w:spacing w:after="8" w:line="260" w:lineRule="auto"/>
         <w:contextualSpacing/>
         <w:rPr>
           <w:sz w:val="20"/>
@@ -1275,7 +1275,7 @@
     </w:p>
     <w:p>
       <w:pPr>
-        <w:spacing w:after="0" w:line="245" w:lineRule="auto"/>
+        <w:spacing w:after="8" w:line="260" w:lineRule="auto"/>
         <w:contextualSpacing/>
         <w:rPr>
           <w:sz w:val="20"/>
@@ -1284,7 +1284,7 @@
     </w:p>
     <w:p>
       <w:pPr>
-        <w:spacing w:after="0" w:line="245" w:lineRule="auto"/>
+        <w:spacing w:after="8" w:line="260" w:lineRule="auto"/>
         <w:contextualSpacing/>
         <w:rPr>
           <w:sz w:val="20"/>
@@ -1293,7 +1293,7 @@
     </w:p>
     <w:p>
       <w:pPr>
-        <w:spacing w:after="0" w:line="245" w:lineRule="auto"/>
+        <w:spacing w:after="8" w:line="260" w:lineRule="auto"/>
         <w:contextualSpacing/>
         <w:rPr>
           <w:sz w:val="20"/>
@@ -1302,7 +1302,7 @@
     </w:p>
     <w:p>
       <w:pPr>
-        <w:spacing w:after="0" w:line="245" w:lineRule="auto"/>
+        <w:spacing w:after="8" w:line="260" w:lineRule="auto"/>
         <w:contextualSpacing/>
         <w:rPr>
           <w:sz w:val="20"/>
@@ -1311,7 +1311,7 @@
     </w:p>
     <w:p>
       <w:pPr>
-        <w:spacing w:after="0" w:line="245" w:lineRule="auto"/>
+        <w:spacing w:after="8" w:line="260" w:lineRule="auto"/>
         <w:contextualSpacing/>
         <w:rPr>
           <w:sz w:val="20"/>
@@ -1320,7 +1320,16 @@
     </w:p>
     <w:p>
       <w:pPr>
-        <w:spacing w:after="0" w:line="245" w:lineRule="auto"/>
+        <w:spacing w:after="8" w:line="260" w:lineRule="auto"/>
+        <w:contextualSpacing/>
+        <w:rPr>
+          <w:sz w:val="20"/>
+        </w:rPr>
+      </w:pPr>
+    </w:p>
+    <w:p>
+      <w:pPr>
+        <w:spacing w:after="8" w:line="260" w:lineRule="auto"/>
         <w:contextualSpacing/>
         <w:rPr>
           <w:sz w:val="20"/>
@@ -1342,7 +1351,7 @@
       </w:tblGrid>
       <w:tr>
         <w:trPr>
-          <w:trHeight w:hRule="exact" w:val="262"/>
+          <w:trHeight w:hRule="exact" w:val="252"/>
         </w:trPr>
         <w:tc>
           <w:p>
@@ -1354,7 +1363,7 @@
       </w:tr>
       <w:tr>
         <w:trPr>
-          <w:trHeight w:hRule="exact" w:val="262"/>
+          <w:trHeight w:hRule="exact" w:val="252"/>
         </w:trPr>
         <w:tc>
           <w:p>
@@ -1384,7 +1393,7 @@
       </w:tblGrid>
       <w:tr>
         <w:trPr>
-          <w:trHeight w:hRule="exact" w:val="262"/>
+          <w:trHeight w:hRule="exact" w:val="252"/>
         </w:trPr>
         <w:tc>
           <w:p>
@@ -1396,7 +1405,7 @@
       </w:tr>
       <w:tr>
         <w:trPr>
-          <w:trHeight w:hRule="exact" w:val="262"/>
+          <w:trHeight w:hRule="exact" w:val="252"/>
         </w:trPr>
         <w:tc>
           <w:p>
@@ -1412,7 +1421,7 @@
       </w:tr>
       <w:tr>
         <w:trPr>
-          <w:trHeight w:hRule="exact" w:val="262"/>
+          <w:trHeight w:hRule="exact" w:val="252"/>
         </w:trPr>
         <w:tc>
           <w:p>
@@ -1514,7 +1523,7 @@
     </w:tblGrid>
     <w:tr>
       <w:trPr>
-        <w:trHeight w:hRule="exact" w:val="262"/>
+        <w:trHeight w:hRule="exact" w:val="252"/>
       </w:trPr>
       <w:tc>
         <w:tcPr>
@@ -1637,7 +1646,7 @@
     </w:tblGrid>
     <w:tr>
       <w:trPr>
-        <w:trHeight w:hRule="exact" w:val="262"/>
+        <w:trHeight w:hRule="exact" w:val="252"/>
       </w:trPr>
       <w:tc>
         <w:tcPr>

--- a/tests/testthat/docx/user1.docx
+++ b/tests/testthat/docx/user1.docx
@@ -260,6 +260,25 @@
           </w:p>
         </w:tc>
       </w:tr>
+      <w:tr>
+        <w:trPr>
+          <w:trHeight w:hRule="exact" w:val="252"/>
+        </w:trPr>
+        <w:tc>
+          <w:tcPr>
+            <w:gridSpan w:val="6"/>
+          </w:tcPr>
+          <w:p>
+            <w:pPr>
+              <w:jc w:val="left"/>
+              <w:spacing w:after="0"/>
+            </w:pPr>
+            <w:r>
+              <w:t xml:space="preserve"> </w:t>
+            </w:r>
+          </w:p>
+        </w:tc>
+      </w:tr>
       <w:trPr>
         <w:trHeight w:hRule="exact" w:val="252"/>
       </w:trPr>
@@ -1255,15 +1274,6 @@
         </w:tc>
       </w:tr>
     </w:tbl>
-    <w:p>
-      <w:pPr>
-        <w:spacing w:after="8" w:line="260" w:lineRule="auto"/>
-        <w:contextualSpacing/>
-        <w:rPr>
-          <w:sz w:val="20"/>
-        </w:rPr>
-      </w:pPr>
-    </w:p>
     <w:p>
       <w:pPr>
         <w:spacing w:after="8" w:line="260" w:lineRule="auto"/>

--- a/tests/testthat/docx/user1.docx
+++ b/tests/testthat/docx/user1.docx
@@ -13,8 +13,8 @@
     <w:tbl>
       <w:tblPr>
         <w:tblCellMar>
-          <w:left w:w="72" w:type="dxa"/>
-          <w:right w:w="72" w:type="dxa"/>
+          <w:left w:w="24" w:type="dxa"/>
+          <w:right w:w="24" w:type="dxa"/>
         </w:tblCellMar>
         <w:tblW w:w="12960"/>
         <w:tblInd w:w="0" w:type="dxa"/>
@@ -99,8 +99,8 @@
         <w:tblW w:w="10469" w:type="dxa"/>
         <w:tblBorders/>
         <w:tblCellMar>
-          <w:left w:w="72" w:type="dxa"/>
-          <w:right w:w="72" w:type="dxa"/>
+          <w:left w:w="24" w:type="dxa"/>
+          <w:right w:w="24" w:type="dxa"/>
         </w:tblCellMar>
       </w:tblPr>
       <w:tblGrid>
@@ -1349,8 +1349,8 @@
     <w:tbl>
       <w:tblPr>
         <w:tblCellMar>
-          <w:left w:w="72" w:type="dxa"/>
-          <w:right w:w="72" w:type="dxa"/>
+          <w:left w:w="24" w:type="dxa"/>
+          <w:right w:w="24" w:type="dxa"/>
         </w:tblCellMar>
         <w:tblW w:w="12962"/>
         <w:tblInd w:w="0" w:type="dxa"/>
@@ -1391,8 +1391,8 @@
     <w:tbl>
       <w:tblPr>
         <w:tblCellMar>
-          <w:left w:w="72" w:type="dxa"/>
-          <w:right w:w="72" w:type="dxa"/>
+          <w:left w:w="24" w:type="dxa"/>
+          <w:right w:w="24" w:type="dxa"/>
         </w:tblCellMar>
         <w:tblW w:w="12962"/>
         <w:tblInd w:w="0" w:type="dxa"/>

--- a/tests/testthat/docx/user1.docx
+++ b/tests/testthat/docx/user1.docx
@@ -13,8 +13,8 @@
     <w:tbl>
       <w:tblPr>
         <w:tblCellMar>
-          <w:left w:w="24" w:type="dxa"/>
-          <w:right w:w="24" w:type="dxa"/>
+          <w:left w:w="32" w:type="dxa"/>
+          <w:right w:w="32" w:type="dxa"/>
         </w:tblCellMar>
         <w:tblW w:w="12960"/>
         <w:tblInd w:w="0" w:type="dxa"/>
@@ -94,18 +94,18 @@
     </w:p>
     <w:tbl>
       <w:tblPr>
-        <w:tblInd w:w="1246" w:type="dxa"/>
+        <w:tblInd w:w="1303" w:type="dxa"/>
         <w:tblStyle w:val="TableGrid"/>
-        <w:tblW w:w="10469" w:type="dxa"/>
+        <w:tblW w:w="10354" w:type="dxa"/>
         <w:tblBorders/>
         <w:tblCellMar>
-          <w:left w:w="24" w:type="dxa"/>
-          <w:right w:w="24" w:type="dxa"/>
+          <w:left w:w="32" w:type="dxa"/>
+          <w:right w:w="32" w:type="dxa"/>
         </w:tblCellMar>
       </w:tblPr>
       <w:tblGrid>
-        <w:gridCol w:w="734"/>
-        <w:gridCol w:w="2534"/>
+        <w:gridCol w:w="677"/>
+        <w:gridCol w:w="2477"/>
         <w:gridCol w:w="1800"/>
         <w:gridCol w:w="1800"/>
         <w:gridCol w:w="1800"/>
@@ -117,7 +117,7 @@
         </w:trPr>
         <w:tc>
           <w:tcPr>
-            <w:tcW w:w="734"/>
+            <w:tcW w:w="677"/>
             <w:tcBorders>
               <w:bottom w:val="single" w:sz="4" w:space="0" w:color="auto"/>
             </w:tcBorders>
@@ -135,7 +135,7 @@
         </w:tc>
         <w:tc>
           <w:tcPr>
-            <w:tcW w:w="2534"/>
+            <w:tcW w:w="2477"/>
             <w:tcBorders>
               <w:bottom w:val="single" w:sz="4" w:space="0" w:color="auto"/>
             </w:tcBorders>
@@ -639,64 +639,12 @@
       </w:trPr>
       <w:tr>
         <w:tc>
-          <w:p>
-            <w:pPr>
-              <w:jc w:val="left"/>
-              <w:spacing w:after="0"/>
-            </w:pPr>
-            <w:r>
-              <w:t xml:space="preserve"> </w:t>
-            </w:r>
-          </w:p>
-        </w:tc>
-        <w:tc>
-          <w:p>
-            <w:pPr>
-              <w:jc w:val="left"/>
-              <w:spacing w:after="0"/>
-            </w:pPr>
-            <w:r>
-              <w:t xml:space="preserve"> </w:t>
-            </w:r>
-          </w:p>
-        </w:tc>
-        <w:tc>
-          <w:p>
-            <w:pPr>
-              <w:jc w:val="center"/>
-              <w:spacing w:after="0"/>
-            </w:pPr>
-            <w:r>
-              <w:t xml:space="preserve"> </w:t>
-            </w:r>
-          </w:p>
-        </w:tc>
-        <w:tc>
-          <w:p>
-            <w:pPr>
-              <w:jc w:val="center"/>
-              <w:spacing w:after="0"/>
-            </w:pPr>
-            <w:r>
-              <w:t xml:space="preserve"> </w:t>
-            </w:r>
-          </w:p>
-        </w:tc>
-        <w:tc>
-          <w:p>
-            <w:pPr>
-              <w:jc w:val="center"/>
-              <w:spacing w:after="0"/>
-            </w:pPr>
-            <w:r>
-              <w:t xml:space="preserve"> </w:t>
-            </w:r>
-          </w:p>
-        </w:tc>
-        <w:tc>
-          <w:p>
-            <w:pPr>
-              <w:jc w:val="center"/>
+          <w:tcPr>
+            <w:gridSpan w:val="6"/>
+          </w:tcPr>
+          <w:p>
+            <w:pPr>
+              <w:jc w:val="left"/>
               <w:spacing w:after="0"/>
             </w:pPr>
             <w:r>
@@ -852,6 +800,9 @@
       </w:trPr>
       <w:tr>
         <w:tc>
+          <w:tcPr>
+            <w:gridSpan w:val="6"/>
+          </w:tcPr>
           <w:p>
             <w:pPr>
               <w:jc w:val="left"/>
@@ -859,61 +810,6 @@
             </w:pPr>
             <w:r>
               <w:t xml:space="preserve">   </w:t>
-            </w:r>
-          </w:p>
-        </w:tc>
-        <w:tc>
-          <w:p>
-            <w:pPr>
-              <w:jc w:val="left"/>
-              <w:spacing w:after="0"/>
-            </w:pPr>
-            <w:r>
-              <w:t xml:space="preserve"> </w:t>
-            </w:r>
-          </w:p>
-        </w:tc>
-        <w:tc>
-          <w:p>
-            <w:pPr>
-              <w:jc w:val="center"/>
-              <w:spacing w:after="0"/>
-            </w:pPr>
-            <w:r>
-              <w:t xml:space="preserve"> </w:t>
-            </w:r>
-          </w:p>
-        </w:tc>
-        <w:tc>
-          <w:p>
-            <w:pPr>
-              <w:jc w:val="center"/>
-              <w:spacing w:after="0"/>
-            </w:pPr>
-            <w:r>
-              <w:t xml:space="preserve"> </w:t>
-            </w:r>
-          </w:p>
-        </w:tc>
-        <w:tc>
-          <w:p>
-            <w:pPr>
-              <w:jc w:val="center"/>
-              <w:spacing w:after="0"/>
-            </w:pPr>
-            <w:r>
-              <w:t xml:space="preserve"> </w:t>
-            </w:r>
-          </w:p>
-        </w:tc>
-        <w:tc>
-          <w:p>
-            <w:pPr>
-              <w:jc w:val="center"/>
-              <w:spacing w:after="0"/>
-            </w:pPr>
-            <w:r>
-              <w:t xml:space="preserve"> </w:t>
             </w:r>
           </w:p>
         </w:tc>
@@ -1207,6 +1103,9 @@
       </w:trPr>
       <w:tr>
         <w:tc>
+          <w:tcPr>
+            <w:gridSpan w:val="6"/>
+          </w:tcPr>
           <w:p>
             <w:pPr>
               <w:jc w:val="left"/>
@@ -1214,61 +1113,6 @@
             </w:pPr>
             <w:r>
               <w:t xml:space="preserve">   </w:t>
-            </w:r>
-          </w:p>
-        </w:tc>
-        <w:tc>
-          <w:p>
-            <w:pPr>
-              <w:jc w:val="left"/>
-              <w:spacing w:after="0"/>
-            </w:pPr>
-            <w:r>
-              <w:t xml:space="preserve"> </w:t>
-            </w:r>
-          </w:p>
-        </w:tc>
-        <w:tc>
-          <w:p>
-            <w:pPr>
-              <w:jc w:val="center"/>
-              <w:spacing w:after="0"/>
-            </w:pPr>
-            <w:r>
-              <w:t xml:space="preserve"> </w:t>
-            </w:r>
-          </w:p>
-        </w:tc>
-        <w:tc>
-          <w:p>
-            <w:pPr>
-              <w:jc w:val="center"/>
-              <w:spacing w:after="0"/>
-            </w:pPr>
-            <w:r>
-              <w:t xml:space="preserve"> </w:t>
-            </w:r>
-          </w:p>
-        </w:tc>
-        <w:tc>
-          <w:p>
-            <w:pPr>
-              <w:jc w:val="center"/>
-              <w:spacing w:after="0"/>
-            </w:pPr>
-            <w:r>
-              <w:t xml:space="preserve"> </w:t>
-            </w:r>
-          </w:p>
-        </w:tc>
-        <w:tc>
-          <w:p>
-            <w:pPr>
-              <w:jc w:val="center"/>
-              <w:spacing w:after="0"/>
-            </w:pPr>
-            <w:r>
-              <w:t xml:space="preserve"> </w:t>
             </w:r>
           </w:p>
         </w:tc>
@@ -1349,8 +1193,8 @@
     <w:tbl>
       <w:tblPr>
         <w:tblCellMar>
-          <w:left w:w="24" w:type="dxa"/>
-          <w:right w:w="24" w:type="dxa"/>
+          <w:left w:w="32" w:type="dxa"/>
+          <w:right w:w="32" w:type="dxa"/>
         </w:tblCellMar>
         <w:tblW w:w="12962"/>
         <w:tblInd w:w="0" w:type="dxa"/>
@@ -1391,8 +1235,8 @@
     <w:tbl>
       <w:tblPr>
         <w:tblCellMar>
-          <w:left w:w="24" w:type="dxa"/>
-          <w:right w:w="24" w:type="dxa"/>
+          <w:left w:w="32" w:type="dxa"/>
+          <w:right w:w="32" w:type="dxa"/>
         </w:tblCellMar>
         <w:tblW w:w="12962"/>
         <w:tblInd w:w="0" w:type="dxa"/>
